--- a/[课内学习]-考试速通资料/编译原理/概念简答.docx
+++ b/[课内学习]-考试速通资料/编译原理/概念简答.docx
@@ -59,7 +59,49 @@
         <w:rPr>
           <w:rFonts w:hint="eastAsia"/>
         </w:rPr>
-        <w:t>词法分析器（扫描器）：输入源程序，进行词法分析，输出单词符号；</w:t>
+        <w:t>词法分析器（扫描器）：输入</w:t>
+      </w:r>
+      <w:r>
+        <w:rPr>
+          <w:rFonts w:hint="eastAsia"/>
+          <w:b/>
+          <w:bCs/>
+        </w:rPr>
+        <w:t>源程序</w:t>
+      </w:r>
+      <w:r>
+        <w:rPr>
+          <w:rFonts w:hint="eastAsia"/>
+        </w:rPr>
+        <w:t>，进行</w:t>
+      </w:r>
+      <w:r>
+        <w:rPr>
+          <w:rFonts w:hint="eastAsia"/>
+          <w:b/>
+          <w:bCs/>
+        </w:rPr>
+        <w:t>词法分析</w:t>
+      </w:r>
+      <w:r>
+        <w:rPr>
+          <w:rFonts w:hint="eastAsia"/>
+        </w:rPr>
+        <w:t>，输出</w:t>
+      </w:r>
+      <w:r>
+        <w:rPr>
+          <w:rFonts w:hint="eastAsia"/>
+          <w:b/>
+          <w:bCs/>
+        </w:rPr>
+        <w:t>单词符号</w:t>
+      </w:r>
+      <w:r>
+        <w:rPr>
+          <w:rFonts w:hint="eastAsia"/>
+        </w:rPr>
+        <w:t>；</w:t>
       </w:r>
     </w:p>
     <w:p>
@@ -75,15 +117,45 @@
         <w:rPr>
           <w:rFonts w:hint="eastAsia"/>
         </w:rPr>
-        <w:t>语法分析器（分析器）：对单词符号串进行语法分析（根据语法规则进行推导或归约），识别出各类语法单位，最终判断输入串是否构成语法上正确的“程</w:t>
+        <w:t>语法分析器（分析器）：对</w:t>
+      </w:r>
+      <w:r>
+        <w:rPr>
+          <w:rFonts w:hint="eastAsia"/>
+          <w:b/>
+          <w:bCs/>
+        </w:rPr>
+        <w:t>单词符号串</w:t>
+      </w:r>
+      <w:r>
+        <w:rPr>
+          <w:rFonts w:hint="eastAsia"/>
+        </w:rPr>
+        <w:t>进行</w:t>
+      </w:r>
+      <w:r>
+        <w:rPr>
+          <w:rFonts w:hint="eastAsia"/>
+          <w:b/>
+          <w:bCs/>
+        </w:rPr>
+        <w:t>语</w:t>
       </w:r>
       <w:bookmarkStart w:id="0" w:name="_GoBack"/>
       <w:bookmarkEnd w:id="0"/>
       <w:r>
         <w:rPr>
           <w:rFonts w:hint="eastAsia"/>
-        </w:rPr>
-        <w:t>序”；</w:t>
+          <w:b/>
+          <w:bCs/>
+        </w:rPr>
+        <w:t>法分析</w:t>
+      </w:r>
+      <w:r>
+        <w:rPr>
+          <w:rFonts w:hint="eastAsia"/>
+        </w:rPr>
+        <w:t>（根据语法规则进行推导或归约），识别出各类语法单位，最终判断输入串是否构成语法上正确的“程序”；</w:t>
       </w:r>
     </w:p>
     <w:p>
@@ -99,7 +171,35 @@
         <w:rPr>
           <w:rFonts w:hint="eastAsia"/>
         </w:rPr>
-        <w:t>语义分析与中间代码产生器：按照语义规则对语法分析器归约（或推导）出的语法单位进行语义分析并将其翻译成一定形式的中间代码；</w:t>
+        <w:t>语义分析与中间代码产生器：按照</w:t>
+      </w:r>
+      <w:r>
+        <w:rPr>
+          <w:rFonts w:hint="eastAsia"/>
+          <w:b/>
+          <w:bCs/>
+        </w:rPr>
+        <w:t>语义规则对语法分析器归约（或推导）</w:t>
+      </w:r>
+      <w:r>
+        <w:rPr>
+          <w:rFonts w:hint="eastAsia"/>
+        </w:rPr>
+        <w:t>出的语法单位进行语义分析并将其翻译成一定形式的</w:t>
+      </w:r>
+      <w:r>
+        <w:rPr>
+          <w:rFonts w:hint="eastAsia"/>
+          <w:b/>
+          <w:bCs/>
+        </w:rPr>
+        <w:t>中间代码</w:t>
+      </w:r>
+      <w:r>
+        <w:rPr>
+          <w:rFonts w:hint="eastAsia"/>
+        </w:rPr>
+        <w:t>；</w:t>
       </w:r>
     </w:p>
     <w:p>
@@ -164,7 +264,35 @@
         <w:rPr>
           <w:rFonts w:hint="eastAsia"/>
         </w:rPr>
-        <w:t>编译前端：主要由与源语言有关但与目标机无关的部分组成，通常包括词法分析、语法分析、语义分析与中间代码产生，有的代码的优化工作也可包括在前端；</w:t>
+        <w:t>编译前端：主要由与</w:t>
+      </w:r>
+      <w:r>
+        <w:rPr>
+          <w:rFonts w:hint="eastAsia"/>
+          <w:b/>
+          <w:bCs/>
+        </w:rPr>
+        <w:t>源语言有关但与目标机</w:t>
+      </w:r>
+      <w:r>
+        <w:rPr>
+          <w:rFonts w:hint="eastAsia"/>
+        </w:rPr>
+        <w:t>无关的部分组成，通常包括</w:t>
+      </w:r>
+      <w:r>
+        <w:rPr>
+          <w:rFonts w:hint="eastAsia"/>
+          <w:b/>
+          <w:bCs/>
+        </w:rPr>
+        <w:t>词法分析、语法分析、语义分析与中间代码产生</w:t>
+      </w:r>
+      <w:r>
+        <w:rPr>
+          <w:rFonts w:hint="eastAsia"/>
+        </w:rPr>
+        <w:t>，有的代码的优化工作也可包括在前端；</w:t>
       </w:r>
     </w:p>
     <w:p>
@@ -180,7 +308,49 @@
         <w:rPr>
           <w:rFonts w:hint="eastAsia"/>
         </w:rPr>
-        <w:t>编译后端：包括编译程序中与目标机有关的部分，如与目标机有关的代码优化和目标代码生成等。通常不依赖于源语言而仅仅依赖于中间语言。</w:t>
+        <w:t>编译后端：包括编译程序中与目标机有关的部分，如与</w:t>
+      </w:r>
+      <w:r>
+        <w:rPr>
+          <w:rFonts w:hint="eastAsia"/>
+          <w:b/>
+          <w:bCs/>
+        </w:rPr>
+        <w:t>目标机有关的代码优化</w:t>
+      </w:r>
+      <w:r>
+        <w:rPr>
+          <w:rFonts w:hint="eastAsia"/>
+        </w:rPr>
+        <w:t>和</w:t>
+      </w:r>
+      <w:r>
+        <w:rPr>
+          <w:rFonts w:hint="eastAsia"/>
+          <w:b/>
+          <w:bCs/>
+        </w:rPr>
+        <w:t>目标代码生成</w:t>
+      </w:r>
+      <w:r>
+        <w:rPr>
+          <w:rFonts w:hint="eastAsia"/>
+        </w:rPr>
+        <w:t>等。通常</w:t>
+      </w:r>
+      <w:r>
+        <w:rPr>
+          <w:rFonts w:hint="eastAsia"/>
+          <w:b/>
+          <w:bCs/>
+        </w:rPr>
+        <w:t>不依赖于源语言而仅仅依赖于中间语言</w:t>
+      </w:r>
+      <w:r>
+        <w:rPr>
+          <w:rFonts w:hint="eastAsia"/>
+        </w:rPr>
+        <w:t>。</w:t>
       </w:r>
     </w:p>
     <w:p/>
@@ -208,7 +378,49 @@
         <w:rPr>
           <w:rFonts w:hint="eastAsia"/>
         </w:rPr>
-        <w:t>编译程序：将源语言程序（如FORTRAN、Pascal、C、Ada、Smalltalk、Java等“高级语言”）转换成目标语言程序（如汇编语言、机器语言等“低级语言”）的翻译程序被称为编译程序；</w:t>
+        <w:t>编译程序：</w:t>
+      </w:r>
+      <w:r>
+        <w:rPr>
+          <w:rFonts w:hint="eastAsia"/>
+          <w:b/>
+          <w:bCs/>
+        </w:rPr>
+        <w:t>将源语言程序</w:t>
+      </w:r>
+      <w:r>
+        <w:rPr>
+          <w:rFonts w:hint="eastAsia"/>
+        </w:rPr>
+        <w:t>（如FORTRAN、Pascal、C、Ada、Smalltalk、Java等“高级语言”）转换成</w:t>
+      </w:r>
+      <w:r>
+        <w:rPr>
+          <w:rFonts w:hint="eastAsia"/>
+          <w:b/>
+          <w:bCs/>
+        </w:rPr>
+        <w:t>目标语言程序</w:t>
+      </w:r>
+      <w:r>
+        <w:rPr>
+          <w:rFonts w:hint="eastAsia"/>
+        </w:rPr>
+        <w:t>（如汇编语言、机器语言等“低级语言”）的翻译程序被称为</w:t>
+      </w:r>
+      <w:r>
+        <w:rPr>
+          <w:rFonts w:hint="eastAsia"/>
+          <w:b/>
+          <w:bCs/>
+        </w:rPr>
+        <w:t>编译程序</w:t>
+      </w:r>
+      <w:r>
+        <w:rPr>
+          <w:rFonts w:hint="eastAsia"/>
+        </w:rPr>
+        <w:t>；</w:t>
       </w:r>
     </w:p>
     <w:p>
@@ -224,7 +436,49 @@
         <w:rPr>
           <w:rFonts w:hint="eastAsia"/>
         </w:rPr>
-        <w:t>解释程序：一个源语言的解释程序是以该语言写的源程序作为输入，但不产生目标程序，而是边解释边执行源程序本身。</w:t>
+        <w:t>解释程序：一个源语言的解释程序是以该语言写</w:t>
+      </w:r>
+      <w:r>
+        <w:rPr>
+          <w:rFonts w:hint="eastAsia"/>
+          <w:b/>
+          <w:bCs/>
+        </w:rPr>
+        <w:t>的源程序作为输入</w:t>
+      </w:r>
+      <w:r>
+        <w:rPr>
+          <w:rFonts w:hint="eastAsia"/>
+        </w:rPr>
+        <w:t>，</w:t>
+      </w:r>
+      <w:r>
+        <w:rPr>
+          <w:rFonts w:hint="eastAsia"/>
+          <w:b/>
+          <w:bCs/>
+        </w:rPr>
+        <w:t>但不产生目标程序</w:t>
+      </w:r>
+      <w:r>
+        <w:rPr>
+          <w:rFonts w:hint="eastAsia"/>
+        </w:rPr>
+        <w:t>，而是</w:t>
+      </w:r>
+      <w:r>
+        <w:rPr>
+          <w:rFonts w:hint="eastAsia"/>
+          <w:b/>
+          <w:bCs/>
+        </w:rPr>
+        <w:t>边解释边执行源程序本身</w:t>
+      </w:r>
+      <w:r>
+        <w:rPr>
+          <w:rFonts w:hint="eastAsia"/>
+        </w:rPr>
+        <w:t>。</w:t>
       </w:r>
     </w:p>
     <w:p/>
@@ -388,7 +642,21 @@
         <w:rPr>
           <w:rFonts w:hint="eastAsia" w:asciiTheme="minorEastAsia" w:hAnsiTheme="minorEastAsia"/>
         </w:rPr>
-        <w:t>文法：描述语言的语法结构的形式规则（即语法规则）；</w:t>
+        <w:t>文法：</w:t>
+      </w:r>
+      <w:r>
+        <w:rPr>
+          <w:rFonts w:hint="eastAsia" w:asciiTheme="minorEastAsia" w:hAnsiTheme="minorEastAsia"/>
+          <w:b/>
+          <w:bCs/>
+        </w:rPr>
+        <w:t>描述语言的语法结构的形式规则</w:t>
+      </w:r>
+      <w:r>
+        <w:rPr>
+          <w:rFonts w:hint="eastAsia" w:asciiTheme="minorEastAsia" w:hAnsiTheme="minorEastAsia"/>
+        </w:rPr>
+        <w:t>（即语法规则）；</w:t>
       </w:r>
     </w:p>
     <w:p>
@@ -430,8 +698,16 @@
       <w:r>
         <w:rPr>
           <w:rFonts w:hint="eastAsia" w:asciiTheme="minorEastAsia" w:hAnsiTheme="minorEastAsia"/>
-        </w:rPr>
-        <w:t>终结符号：组成语言的不可再分的基本符号；</w:t>
+          <w:b/>
+          <w:bCs/>
+        </w:rPr>
+        <w:t>终结符号</w:t>
+      </w:r>
+      <w:r>
+        <w:rPr>
+          <w:rFonts w:hint="eastAsia" w:asciiTheme="minorEastAsia" w:hAnsiTheme="minorEastAsia"/>
+        </w:rPr>
+        <w:t>：组成语言的不可再分的基本符号；</w:t>
       </w:r>
     </w:p>
     <w:p>
@@ -449,8 +725,16 @@
       <w:r>
         <w:rPr>
           <w:rFonts w:hint="eastAsia" w:asciiTheme="minorEastAsia" w:hAnsiTheme="minorEastAsia"/>
-        </w:rPr>
-        <w:t>非终结符：代表语法范畴，表示一定符号串的集合（由终结符与非终结符组成的串）；</w:t>
+          <w:b/>
+          <w:bCs/>
+        </w:rPr>
+        <w:t>非终结符</w:t>
+      </w:r>
+      <w:r>
+        <w:rPr>
+          <w:rFonts w:hint="eastAsia" w:asciiTheme="minorEastAsia" w:hAnsiTheme="minorEastAsia"/>
+        </w:rPr>
+        <w:t>：代表语法范畴，表示一定符号串的集合（由终结符与非终结符组成的串）；</w:t>
       </w:r>
     </w:p>
     <w:p>
@@ -468,8 +752,30 @@
       <w:r>
         <w:rPr>
           <w:rFonts w:hint="eastAsia" w:asciiTheme="minorEastAsia" w:hAnsiTheme="minorEastAsia"/>
-        </w:rPr>
-        <w:t>开始符号：特殊的非终结符，代表所定义语言的语法范畴（句子）；</w:t>
+          <w:b/>
+          <w:bCs/>
+        </w:rPr>
+        <w:t>开始符号</w:t>
+      </w:r>
+      <w:r>
+        <w:rPr>
+          <w:rFonts w:hint="eastAsia" w:asciiTheme="minorEastAsia" w:hAnsiTheme="minorEastAsia"/>
+        </w:rPr>
+        <w:t>：特殊的</w:t>
+      </w:r>
+      <w:r>
+        <w:rPr>
+          <w:rFonts w:hint="eastAsia" w:asciiTheme="minorEastAsia" w:hAnsiTheme="minorEastAsia"/>
+          <w:b/>
+          <w:bCs/>
+        </w:rPr>
+        <w:t>非终结符</w:t>
+      </w:r>
+      <w:r>
+        <w:rPr>
+          <w:rFonts w:hint="eastAsia" w:asciiTheme="minorEastAsia" w:hAnsiTheme="minorEastAsia"/>
+        </w:rPr>
+        <w:t>，代表所定义语言的语法范畴（句子）；</w:t>
       </w:r>
     </w:p>
     <w:p>
@@ -487,8 +793,16 @@
       <w:r>
         <w:rPr>
           <w:rFonts w:hint="eastAsia" w:asciiTheme="minorEastAsia" w:hAnsiTheme="minorEastAsia"/>
-        </w:rPr>
-        <w:t>产生式：定义语法范畴的书写规则；</w:t>
+          <w:b/>
+          <w:bCs/>
+        </w:rPr>
+        <w:t>产生式</w:t>
+      </w:r>
+      <w:r>
+        <w:rPr>
+          <w:rFonts w:hint="eastAsia" w:asciiTheme="minorEastAsia" w:hAnsiTheme="minorEastAsia"/>
+        </w:rPr>
+        <w:t>：定义语法范畴的书写规则；</w:t>
       </w:r>
     </w:p>
     <w:p>
@@ -531,7 +845,49 @@
         <w:rPr>
           <w:rFonts w:hint="eastAsia" w:asciiTheme="minorEastAsia" w:hAnsiTheme="minorEastAsia"/>
         </w:rPr>
-        <w:t>二义文法：存在某个句子对应两棵不同的语法树（最左或最右推导）的文法；</w:t>
+        <w:t>二义文法：存在</w:t>
+      </w:r>
+      <w:r>
+        <w:rPr>
+          <w:rFonts w:hint="eastAsia" w:asciiTheme="minorEastAsia" w:hAnsiTheme="minorEastAsia"/>
+          <w:b/>
+          <w:bCs/>
+        </w:rPr>
+        <w:t>某个句子</w:t>
+      </w:r>
+      <w:r>
+        <w:rPr>
+          <w:rFonts w:hint="eastAsia" w:asciiTheme="minorEastAsia" w:hAnsiTheme="minorEastAsia"/>
+        </w:rPr>
+        <w:t>对应</w:t>
+      </w:r>
+      <w:r>
+        <w:rPr>
+          <w:rFonts w:hint="eastAsia" w:asciiTheme="minorEastAsia" w:hAnsiTheme="minorEastAsia"/>
+          <w:b/>
+          <w:bCs/>
+        </w:rPr>
+        <w:t>两棵不同的语法树</w:t>
+      </w:r>
+      <w:r>
+        <w:rPr>
+          <w:rFonts w:hint="eastAsia" w:asciiTheme="minorEastAsia" w:hAnsiTheme="minorEastAsia"/>
+        </w:rPr>
+        <w:t>（</w:t>
+      </w:r>
+      <w:r>
+        <w:rPr>
+          <w:rFonts w:hint="eastAsia" w:asciiTheme="minorEastAsia" w:hAnsiTheme="minorEastAsia"/>
+          <w:b/>
+          <w:bCs/>
+        </w:rPr>
+        <w:t>最左或最右推导</w:t>
+      </w:r>
+      <w:r>
+        <w:rPr>
+          <w:rFonts w:hint="eastAsia" w:asciiTheme="minorEastAsia" w:hAnsiTheme="minorEastAsia"/>
+        </w:rPr>
+        <w:t>）的文法；</w:t>
       </w:r>
     </w:p>
     <w:p>
@@ -550,29 +906,59 @@
         <w:rPr>
           <w:rFonts w:hint="eastAsia" w:asciiTheme="minorEastAsia" w:hAnsiTheme="minorEastAsia"/>
         </w:rPr>
-        <w:t>二义性问题的不可判定：不存在一个算法，能在有限步骤内，确切地判定一个文法是否为二义的；</w:t>
-      </w:r>
-    </w:p>
-    <w:p>
-      <w:pPr>
-        <w:rPr>
-          <w:rFonts w:asciiTheme="minorEastAsia" w:hAnsiTheme="minorEastAsia"/>
-        </w:rPr>
-      </w:pPr>
-    </w:p>
-    <w:p>
-      <w:pPr>
-        <w:rPr>
-          <w:rFonts w:asciiTheme="minorEastAsia" w:hAnsiTheme="minorEastAsia"/>
-          <w:b/>
-          <w:bCs/>
-        </w:rPr>
-      </w:pPr>
-      <w:r>
-        <w:rPr>
-          <w:rFonts w:asciiTheme="minorEastAsia" w:hAnsiTheme="minorEastAsia"/>
-          <w:b/>
-          <w:bCs/>
+        <w:t>二义性问题的不可判定：不存在一个算法，能在</w:t>
+      </w:r>
+      <w:r>
+        <w:rPr>
+          <w:rFonts w:hint="eastAsia" w:asciiTheme="minorEastAsia" w:hAnsiTheme="minorEastAsia"/>
+          <w:b/>
+          <w:bCs/>
+        </w:rPr>
+        <w:t>有限步骤</w:t>
+      </w:r>
+      <w:r>
+        <w:rPr>
+          <w:rFonts w:hint="eastAsia" w:asciiTheme="minorEastAsia" w:hAnsiTheme="minorEastAsia"/>
+        </w:rPr>
+        <w:t>内，确切地判定一个文法是否为</w:t>
+      </w:r>
+      <w:r>
+        <w:rPr>
+          <w:rFonts w:hint="eastAsia" w:asciiTheme="minorEastAsia" w:hAnsiTheme="minorEastAsia"/>
+          <w:b/>
+          <w:bCs/>
+        </w:rPr>
+        <w:t>二义的</w:t>
+      </w:r>
+      <w:r>
+        <w:rPr>
+          <w:rFonts w:hint="eastAsia" w:asciiTheme="minorEastAsia" w:hAnsiTheme="minorEastAsia"/>
+        </w:rPr>
+        <w:t>；</w:t>
+      </w:r>
+    </w:p>
+    <w:p>
+      <w:pPr>
+        <w:rPr>
+          <w:rFonts w:asciiTheme="minorEastAsia" w:hAnsiTheme="minorEastAsia"/>
+        </w:rPr>
+      </w:pPr>
+    </w:p>
+    <w:p>
+      <w:pPr>
+        <w:rPr>
+          <w:rFonts w:asciiTheme="minorEastAsia" w:hAnsiTheme="minorEastAsia"/>
+          <w:b/>
+          <w:bCs/>
+          <w:color w:val="FF0000"/>
+        </w:rPr>
+      </w:pPr>
+      <w:r>
+        <w:rPr>
+          <w:rFonts w:asciiTheme="minorEastAsia" w:hAnsiTheme="minorEastAsia"/>
+          <w:b/>
+          <w:bCs/>
+          <w:color w:val="FF0000"/>
         </w:rPr>
         <w:t>4</w:t>
       </w:r>
@@ -581,6 +967,7 @@
           <w:rFonts w:hint="eastAsia" w:asciiTheme="minorEastAsia" w:hAnsiTheme="minorEastAsia"/>
           <w:b/>
           <w:bCs/>
+          <w:color w:val="FF0000"/>
         </w:rPr>
         <w:t>、乔姆斯基四型文法：</w:t>
       </w:r>
@@ -601,7 +988,21 @@
         <w:rPr>
           <w:rFonts w:hint="eastAsia" w:asciiTheme="minorEastAsia" w:hAnsiTheme="minorEastAsia"/>
         </w:rPr>
-        <w:t>0型文法（短语文法）：能力相当于图灵机，任何0型文法都是递归可枚举的；</w:t>
+        <w:t>0型文法（短语文法）：能力相当于图灵机，任何0型文法都是</w:t>
+      </w:r>
+      <w:r>
+        <w:rPr>
+          <w:rFonts w:hint="eastAsia" w:asciiTheme="minorEastAsia" w:hAnsiTheme="minorEastAsia"/>
+          <w:b/>
+          <w:bCs/>
+        </w:rPr>
+        <w:t>递归可枚举</w:t>
+      </w:r>
+      <w:r>
+        <w:rPr>
+          <w:rFonts w:hint="eastAsia" w:asciiTheme="minorEastAsia" w:hAnsiTheme="minorEastAsia"/>
+        </w:rPr>
+        <w:t>的；</w:t>
       </w:r>
     </w:p>
     <w:p>
@@ -620,15 +1021,61 @@
         <w:rPr>
           <w:rFonts w:hint="eastAsia" w:asciiTheme="minorEastAsia" w:hAnsiTheme="minorEastAsia"/>
         </w:rPr>
-        <w:t>1型文法（上下文有关文法）：对非终结符进行替换必须考虑上下文，且一般不允许替换为空串</w:t>
-      </w:r>
-      <w:r>
-        <w:rPr>
-          <w:rFonts w:hint="eastAsia" w:asciiTheme="minorEastAsia" w:hAnsiTheme="minorEastAsia"/>
+        <w:t>1型文法（上下文有关文法）：对</w:t>
+      </w:r>
+      <w:r>
+        <w:rPr>
+          <w:rFonts w:hint="eastAsia" w:asciiTheme="minorEastAsia" w:hAnsiTheme="minorEastAsia"/>
+          <w:b/>
+          <w:bCs/>
+        </w:rPr>
+        <w:t>非终结符</w:t>
+      </w:r>
+      <w:r>
+        <w:rPr>
+          <w:rFonts w:hint="eastAsia" w:asciiTheme="minorEastAsia" w:hAnsiTheme="minorEastAsia"/>
+        </w:rPr>
+        <w:t>进行</w:t>
+      </w:r>
+      <w:r>
+        <w:rPr>
+          <w:rFonts w:hint="eastAsia" w:asciiTheme="minorEastAsia" w:hAnsiTheme="minorEastAsia"/>
+          <w:b/>
+          <w:bCs/>
+        </w:rPr>
+        <w:t>替换必须考虑上下文</w:t>
+      </w:r>
+      <w:r>
+        <w:rPr>
+          <w:rFonts w:hint="eastAsia" w:asciiTheme="minorEastAsia" w:hAnsiTheme="minorEastAsia"/>
+        </w:rPr>
+        <w:t>，且一般</w:t>
+      </w:r>
+      <w:r>
+        <w:rPr>
+          <w:rFonts w:hint="eastAsia" w:asciiTheme="minorEastAsia" w:hAnsiTheme="minorEastAsia"/>
+          <w:b/>
+          <w:bCs/>
+        </w:rPr>
+        <w:t>不允许替换为空串</w:t>
+      </w:r>
+      <w:r>
+        <w:rPr>
+          <w:rFonts w:hint="eastAsia" w:asciiTheme="minorEastAsia" w:hAnsiTheme="minorEastAsia"/>
+          <w:b/>
+          <w:bCs/>
           <w:color w:val="333333"/>
           <w:shd w:val="clear" w:color="auto" w:fill="FFFFFF"/>
         </w:rPr>
-        <w:t>ε；</w:t>
+        <w:t>ε</w:t>
+      </w:r>
+      <w:r>
+        <w:rPr>
+          <w:rFonts w:hint="eastAsia" w:asciiTheme="minorEastAsia" w:hAnsiTheme="minorEastAsia"/>
+          <w:color w:val="333333"/>
+          <w:shd w:val="clear" w:color="auto" w:fill="FFFFFF"/>
+        </w:rPr>
+        <w:t>；</w:t>
       </w:r>
     </w:p>
     <w:p>
@@ -647,7 +1094,42 @@
         <w:rPr>
           <w:rFonts w:hint="eastAsia" w:asciiTheme="minorEastAsia" w:hAnsiTheme="minorEastAsia"/>
         </w:rPr>
-        <w:t>2型文法（上下文无关文法）：对非终结符进行替换可以不必考虑上下文，对应非确定的下推自动机；</w:t>
+        <w:t>2型文法（上下文无关文法）：对</w:t>
+      </w:r>
+      <w:r>
+        <w:rPr>
+          <w:rFonts w:hint="eastAsia" w:asciiTheme="minorEastAsia" w:hAnsiTheme="minorEastAsia"/>
+          <w:b/>
+          <w:bCs/>
+        </w:rPr>
+        <w:t>非终结符</w:t>
+      </w:r>
+      <w:r>
+        <w:rPr>
+          <w:rFonts w:hint="eastAsia" w:asciiTheme="minorEastAsia" w:hAnsiTheme="minorEastAsia"/>
+        </w:rPr>
+        <w:t>进行替换可以</w:t>
+      </w:r>
+      <w:r>
+        <w:rPr>
+          <w:rFonts w:hint="eastAsia" w:asciiTheme="minorEastAsia" w:hAnsiTheme="minorEastAsia"/>
+          <w:b/>
+          <w:bCs/>
+        </w:rPr>
+        <w:t>不必考虑上下文</w:t>
+      </w:r>
+      <w:r>
+        <w:rPr>
+          <w:rFonts w:hint="eastAsia" w:asciiTheme="minorEastAsia" w:hAnsiTheme="minorEastAsia"/>
+        </w:rPr>
+        <w:t>，对应非确定的下推自动机；</w:t>
+      </w:r>
+      <w:r>
+        <w:rPr>
+          <w:rFonts w:hint="eastAsia" w:asciiTheme="minorEastAsia" w:hAnsiTheme="minorEastAsia"/>
+          <w:lang w:val="en-US" w:eastAsia="zh-CN"/>
+        </w:rPr>
+        <w:t>(NFA)</w:t>
       </w:r>
     </w:p>
     <w:p>
@@ -666,7 +1148,21 @@
         <w:rPr>
           <w:rFonts w:hint="eastAsia" w:asciiTheme="minorEastAsia" w:hAnsiTheme="minorEastAsia"/>
         </w:rPr>
-        <w:t>3型文法（正规文法）：能力比上下文无关文法弱得多，无法产生部分上下文无关文法产生的语言；</w:t>
+        <w:t>3型文法（正规文法）：能力比</w:t>
+      </w:r>
+      <w:r>
+        <w:rPr>
+          <w:rFonts w:hint="eastAsia" w:asciiTheme="minorEastAsia" w:hAnsiTheme="minorEastAsia"/>
+          <w:b/>
+          <w:bCs/>
+        </w:rPr>
+        <w:t>上下文无关文法</w:t>
+      </w:r>
+      <w:r>
+        <w:rPr>
+          <w:rFonts w:hint="eastAsia" w:asciiTheme="minorEastAsia" w:hAnsiTheme="minorEastAsia"/>
+        </w:rPr>
+        <w:t>弱得多，无法产生部分上下文无关文法产生的语言；</w:t>
       </w:r>
     </w:p>
     <w:p>
@@ -722,7 +1218,35 @@
         <w:rPr>
           <w:rFonts w:hint="eastAsia" w:asciiTheme="minorEastAsia" w:hAnsiTheme="minorEastAsia"/>
         </w:rPr>
-        <w:t>通常分为综合属性（“自下而上”传递信息）和继承属性（“自上而下”传递信息），终结符只有综合属性（由词法分析器提供），非终结符可以有两种属性，文法开始符号的所有继承属性作为属性计算前的初始值；</w:t>
+        <w:t>通常分为</w:t>
+      </w:r>
+      <w:r>
+        <w:rPr>
+          <w:rFonts w:hint="eastAsia" w:asciiTheme="minorEastAsia" w:hAnsiTheme="minorEastAsia"/>
+          <w:b/>
+          <w:bCs/>
+        </w:rPr>
+        <w:t>综合属性</w:t>
+      </w:r>
+      <w:r>
+        <w:rPr>
+          <w:rFonts w:hint="eastAsia" w:asciiTheme="minorEastAsia" w:hAnsiTheme="minorEastAsia"/>
+        </w:rPr>
+        <w:t>（“自下而上”传递信息）和</w:t>
+      </w:r>
+      <w:r>
+        <w:rPr>
+          <w:rFonts w:hint="eastAsia" w:asciiTheme="minorEastAsia" w:hAnsiTheme="minorEastAsia"/>
+          <w:b/>
+          <w:bCs/>
+        </w:rPr>
+        <w:t>继承属性</w:t>
+      </w:r>
+      <w:r>
+        <w:rPr>
+          <w:rFonts w:hint="eastAsia" w:asciiTheme="minorEastAsia" w:hAnsiTheme="minorEastAsia"/>
+        </w:rPr>
+        <w:t>（“自上而下”传递信息），终结符只有综合属性（由词法分析器提供），非终结符可以有两种属性，文法开始符号的所有继承属性作为属性计算前的初始值；</w:t>
       </w:r>
     </w:p>
     <w:p>
@@ -741,7 +1265,63 @@
         <w:rPr>
           <w:rFonts w:hint="eastAsia" w:asciiTheme="minorEastAsia" w:hAnsiTheme="minorEastAsia"/>
         </w:rPr>
-        <w:t>语法树中一个结点综合属性的值由其子节点的属性值确定，仅使用综合属性的属性文法为S-属性文法；一个结点继承属性的值由此节点的父节点和/或兄弟结点的某些属性确定；</w:t>
+        <w:t>语法树中一个结点</w:t>
+      </w:r>
+      <w:r>
+        <w:rPr>
+          <w:rFonts w:hint="eastAsia" w:asciiTheme="minorEastAsia" w:hAnsiTheme="minorEastAsia"/>
+          <w:b/>
+          <w:bCs/>
+        </w:rPr>
+        <w:t>综合属性</w:t>
+      </w:r>
+      <w:r>
+        <w:rPr>
+          <w:rFonts w:hint="eastAsia" w:asciiTheme="minorEastAsia" w:hAnsiTheme="minorEastAsia"/>
+        </w:rPr>
+        <w:t>的值由其</w:t>
+      </w:r>
+      <w:r>
+        <w:rPr>
+          <w:rFonts w:hint="eastAsia" w:asciiTheme="minorEastAsia" w:hAnsiTheme="minorEastAsia"/>
+          <w:b/>
+          <w:bCs/>
+        </w:rPr>
+        <w:t>子节点的属性值</w:t>
+      </w:r>
+      <w:r>
+        <w:rPr>
+          <w:rFonts w:hint="eastAsia" w:asciiTheme="minorEastAsia" w:hAnsiTheme="minorEastAsia"/>
+        </w:rPr>
+        <w:t>确定，仅使用综合属性的属性文法为S-属性文法；一个结点</w:t>
+      </w:r>
+      <w:r>
+        <w:rPr>
+          <w:rFonts w:hint="eastAsia" w:asciiTheme="minorEastAsia" w:hAnsiTheme="minorEastAsia"/>
+          <w:b/>
+          <w:bCs/>
+        </w:rPr>
+        <w:t>继承属性</w:t>
+      </w:r>
+      <w:r>
+        <w:rPr>
+          <w:rFonts w:hint="eastAsia" w:asciiTheme="minorEastAsia" w:hAnsiTheme="minorEastAsia"/>
+        </w:rPr>
+        <w:t>的值由此节点的</w:t>
+      </w:r>
+      <w:r>
+        <w:rPr>
+          <w:rFonts w:hint="eastAsia" w:asciiTheme="minorEastAsia" w:hAnsiTheme="minorEastAsia"/>
+          <w:b/>
+          <w:bCs/>
+        </w:rPr>
+        <w:t>父节点和/或兄弟结点</w:t>
+      </w:r>
+      <w:r>
+        <w:rPr>
+          <w:rFonts w:hint="eastAsia" w:asciiTheme="minorEastAsia" w:hAnsiTheme="minorEastAsia"/>
+        </w:rPr>
+        <w:t>的某些属性确定；</w:t>
       </w:r>
     </w:p>
     <w:p>
@@ -831,7 +1411,77 @@
         <w:rPr>
           <w:rFonts w:hint="eastAsia" w:asciiTheme="minorEastAsia" w:hAnsiTheme="minorEastAsia"/>
         </w:rPr>
-        <w:t>符号表是一种用于语言翻译器（例如编译器和解释器）中的数据结构。在符号表中，程序源代码中的每个标识符都和它的声明或使用信息绑定在一起，比如其数据类型、作用域以及内存地址。符号表的每一项包含两个部分：一部分是名字（标识符）；另一部分是此名字的有关信息（名字栏[主栏</w:t>
+        <w:t>符号表是一种用于</w:t>
+      </w:r>
+      <w:r>
+        <w:rPr>
+          <w:rFonts w:hint="eastAsia" w:asciiTheme="minorEastAsia" w:hAnsiTheme="minorEastAsia"/>
+          <w:b/>
+          <w:bCs/>
+        </w:rPr>
+        <w:t>语言翻译器</w:t>
+      </w:r>
+      <w:r>
+        <w:rPr>
+          <w:rFonts w:hint="eastAsia" w:asciiTheme="minorEastAsia" w:hAnsiTheme="minorEastAsia"/>
+        </w:rPr>
+        <w:t>（例如编译器和解释器）中的</w:t>
+      </w:r>
+      <w:r>
+        <w:rPr>
+          <w:rFonts w:hint="eastAsia" w:asciiTheme="minorEastAsia" w:hAnsiTheme="minorEastAsia"/>
+          <w:b/>
+          <w:bCs/>
+        </w:rPr>
+        <w:t>数据结构</w:t>
+      </w:r>
+      <w:r>
+        <w:rPr>
+          <w:rFonts w:hint="eastAsia" w:asciiTheme="minorEastAsia" w:hAnsiTheme="minorEastAsia"/>
+        </w:rPr>
+        <w:t>。在符号表中，程序源代码中的每个</w:t>
+      </w:r>
+      <w:r>
+        <w:rPr>
+          <w:rFonts w:hint="eastAsia" w:asciiTheme="minorEastAsia" w:hAnsiTheme="minorEastAsia"/>
+          <w:b/>
+          <w:bCs/>
+        </w:rPr>
+        <w:t>标识符</w:t>
+      </w:r>
+      <w:r>
+        <w:rPr>
+          <w:rFonts w:hint="eastAsia" w:asciiTheme="minorEastAsia" w:hAnsiTheme="minorEastAsia"/>
+        </w:rPr>
+        <w:t>都和</w:t>
+      </w:r>
+      <w:r>
+        <w:rPr>
+          <w:rFonts w:hint="eastAsia" w:asciiTheme="minorEastAsia" w:hAnsiTheme="minorEastAsia"/>
+          <w:b/>
+          <w:bCs/>
+        </w:rPr>
+        <w:t>它的声明或使用信息</w:t>
+      </w:r>
+      <w:r>
+        <w:rPr>
+          <w:rFonts w:hint="eastAsia" w:asciiTheme="minorEastAsia" w:hAnsiTheme="minorEastAsia"/>
+        </w:rPr>
+        <w:t>绑定在一起，比如</w:t>
+      </w:r>
+      <w:r>
+        <w:rPr>
+          <w:rFonts w:hint="eastAsia" w:asciiTheme="minorEastAsia" w:hAnsiTheme="minorEastAsia"/>
+          <w:b/>
+          <w:bCs/>
+        </w:rPr>
+        <w:t>其数据类型、作用域以及内存地址</w:t>
+      </w:r>
+      <w:r>
+        <w:rPr>
+          <w:rFonts w:hint="eastAsia" w:asciiTheme="minorEastAsia" w:hAnsiTheme="minorEastAsia"/>
+        </w:rPr>
+        <w:t>。符号表的每一项包含两个部分：一部分是名字（标识符）；另一部分是此名字的有关信息（名字栏[主栏</w:t>
       </w:r>
       <w:r>
         <w:rPr>
@@ -843,7 +1493,21 @@
         <w:rPr>
           <w:rFonts w:hint="eastAsia" w:asciiTheme="minorEastAsia" w:hAnsiTheme="minorEastAsia"/>
         </w:rPr>
-        <w:t>和信息栏），名字栏的内容称为关键字。</w:t>
+        <w:t>和信息栏），名字栏的内容称为</w:t>
+      </w:r>
+      <w:r>
+        <w:rPr>
+          <w:rFonts w:hint="eastAsia" w:asciiTheme="minorEastAsia" w:hAnsiTheme="minorEastAsia"/>
+          <w:b/>
+          <w:bCs/>
+        </w:rPr>
+        <w:t>关键字</w:t>
+      </w:r>
+      <w:r>
+        <w:rPr>
+          <w:rFonts w:hint="eastAsia" w:asciiTheme="minorEastAsia" w:hAnsiTheme="minorEastAsia"/>
+        </w:rPr>
+        <w:t>。</w:t>
       </w:r>
     </w:p>
     <w:p>
@@ -879,7 +1543,21 @@
         <w:rPr>
           <w:rFonts w:hint="eastAsia" w:asciiTheme="minorEastAsia" w:hAnsiTheme="minorEastAsia"/>
         </w:rPr>
-        <w:t>线性表与线性查找：最简单，但效率低；</w:t>
+        <w:t>线性表与线性查找：</w:t>
+      </w:r>
+      <w:r>
+        <w:rPr>
+          <w:rFonts w:hint="eastAsia" w:asciiTheme="minorEastAsia" w:hAnsiTheme="minorEastAsia"/>
+          <w:b/>
+          <w:bCs/>
+        </w:rPr>
+        <w:t>最简单，但效率低</w:t>
+      </w:r>
+      <w:r>
+        <w:rPr>
+          <w:rFonts w:hint="eastAsia" w:asciiTheme="minorEastAsia" w:hAnsiTheme="minorEastAsia"/>
+        </w:rPr>
+        <w:t>；</w:t>
       </w:r>
     </w:p>
     <w:p>
@@ -898,7 +1576,21 @@
         <w:rPr>
           <w:rFonts w:hint="eastAsia" w:asciiTheme="minorEastAsia" w:hAnsiTheme="minorEastAsia"/>
         </w:rPr>
-        <w:t>二叉树与对折查找：查找效率高一些，实现上略困难；</w:t>
+        <w:t>二叉树与对折查找：</w:t>
+      </w:r>
+      <w:r>
+        <w:rPr>
+          <w:rFonts w:hint="eastAsia" w:asciiTheme="minorEastAsia" w:hAnsiTheme="minorEastAsia"/>
+          <w:b/>
+          <w:bCs/>
+        </w:rPr>
+        <w:t>查找效率高一些</w:t>
+      </w:r>
+      <w:r>
+        <w:rPr>
+          <w:rFonts w:hint="eastAsia" w:asciiTheme="minorEastAsia" w:hAnsiTheme="minorEastAsia"/>
+        </w:rPr>
+        <w:t>，实现上略困难；</w:t>
       </w:r>
     </w:p>
     <w:p>
@@ -942,100 +1634,45 @@
     </w:p>
     <w:p>
       <w:pPr>
-        <w:rPr>
-          <w:rFonts w:asciiTheme="minorEastAsia" w:hAnsiTheme="minorEastAsia"/>
-          <w:b/>
-          <w:bCs/>
-        </w:rPr>
-      </w:pPr>
-      <w:r>
-        <w:rPr>
-          <w:rFonts w:hint="eastAsia" w:asciiTheme="minorEastAsia" w:hAnsiTheme="minorEastAsia"/>
-          <w:b/>
-          <w:bCs/>
-        </w:rPr>
-        <w:t>1、优化的原则</w:t>
-      </w:r>
-    </w:p>
-    <w:p>
-      <w:pPr>
-        <w:pStyle w:val="8"/>
         <w:numPr>
           <w:ilvl w:val="0"/>
           <w:numId w:val="10"/>
         </w:numPr>
-        <w:ind w:firstLineChars="0"/>
-        <w:rPr>
-          <w:rFonts w:asciiTheme="minorEastAsia" w:hAnsiTheme="minorEastAsia"/>
-        </w:rPr>
-      </w:pPr>
-      <w:r>
-        <w:rPr>
-          <w:rFonts w:hint="eastAsia" w:asciiTheme="minorEastAsia" w:hAnsiTheme="minorEastAsia"/>
-        </w:rPr>
-        <w:t>等价原则：经过优化后不应改变程序运行的结果；</w:t>
-      </w:r>
-    </w:p>
-    <w:p>
-      <w:pPr>
-        <w:pStyle w:val="8"/>
-        <w:numPr>
-          <w:ilvl w:val="0"/>
-          <w:numId w:val="10"/>
-        </w:numPr>
-        <w:ind w:firstLineChars="0"/>
-        <w:rPr>
-          <w:rFonts w:asciiTheme="minorEastAsia" w:hAnsiTheme="minorEastAsia"/>
-        </w:rPr>
-      </w:pPr>
-      <w:r>
-        <w:rPr>
-          <w:rFonts w:hint="eastAsia" w:asciiTheme="minorEastAsia" w:hAnsiTheme="minorEastAsia"/>
-        </w:rPr>
-        <w:t>有效原则：优化后所产生的的目标代码的运行时间较短，占用的存储空间较小；</w:t>
-      </w:r>
-    </w:p>
-    <w:p>
-      <w:pPr>
-        <w:pStyle w:val="8"/>
-        <w:numPr>
-          <w:ilvl w:val="0"/>
-          <w:numId w:val="10"/>
-        </w:numPr>
-        <w:ind w:firstLineChars="0"/>
-        <w:rPr>
-          <w:rFonts w:asciiTheme="minorEastAsia" w:hAnsiTheme="minorEastAsia"/>
-        </w:rPr>
-      </w:pPr>
-      <w:r>
-        <w:rPr>
-          <w:rFonts w:hint="eastAsia" w:asciiTheme="minorEastAsia" w:hAnsiTheme="minorEastAsia"/>
-        </w:rPr>
-        <w:t>合算原则：尽可能以较低的代价取得较好的优化效果；</w:t>
-      </w:r>
-    </w:p>
-    <w:p>
-      <w:pPr>
-        <w:rPr>
-          <w:rFonts w:asciiTheme="minorEastAsia" w:hAnsiTheme="minorEastAsia"/>
-        </w:rPr>
-      </w:pPr>
-    </w:p>
-    <w:p>
-      <w:pPr>
-        <w:rPr>
-          <w:rFonts w:asciiTheme="minorEastAsia" w:hAnsiTheme="minorEastAsia"/>
-          <w:b/>
-          <w:bCs/>
-        </w:rPr>
-      </w:pPr>
-      <w:r>
-        <w:rPr>
-          <w:rFonts w:hint="eastAsia" w:asciiTheme="minorEastAsia" w:hAnsiTheme="minorEastAsia"/>
-          <w:b/>
-          <w:bCs/>
-        </w:rPr>
-        <w:t>2、常见优化方法及其作用：</w:t>
+        <w:rPr>
+          <w:rFonts w:hint="eastAsia" w:asciiTheme="minorEastAsia" w:hAnsiTheme="minorEastAsia"/>
+          <w:b/>
+          <w:bCs/>
+        </w:rPr>
+      </w:pPr>
+      <w:r>
+        <w:rPr>
+          <w:rFonts w:hint="eastAsia" w:asciiTheme="minorEastAsia" w:hAnsiTheme="minorEastAsia"/>
+          <w:b/>
+          <w:bCs/>
+        </w:rPr>
+        <w:t>优化的原则</w:t>
+      </w:r>
+    </w:p>
+    <w:p>
+      <w:pPr>
+        <w:numPr>
+          <w:numId w:val="0"/>
+        </w:numPr>
+        <w:rPr>
+          <w:rFonts w:hint="default" w:asciiTheme="minorEastAsia" w:hAnsiTheme="minorEastAsia" w:eastAsiaTheme="minorEastAsia"/>
+          <w:b/>
+          <w:bCs/>
+          <w:lang w:val="en-US" w:eastAsia="zh-CN"/>
+        </w:rPr>
+      </w:pPr>
+      <w:r>
+        <w:rPr>
+          <w:rFonts w:hint="eastAsia" w:asciiTheme="minorEastAsia" w:hAnsiTheme="minorEastAsia"/>
+          <w:b/>
+          <w:bCs/>
+          <w:lang w:val="en-US" w:eastAsia="zh-CN"/>
+        </w:rPr>
+        <w:t>等价、有效、合算=结果不变+效率提高+代价合理</w:t>
       </w:r>
     </w:p>
     <w:p>
@@ -1053,8 +1690,16 @@
       <w:r>
         <w:rPr>
           <w:rFonts w:hint="eastAsia" w:asciiTheme="minorEastAsia" w:hAnsiTheme="minorEastAsia"/>
-        </w:rPr>
-        <w:t>删除公共子表达式：避免对公共子表达式的重复计算；</w:t>
+          <w:b/>
+          <w:bCs/>
+        </w:rPr>
+        <w:t>等价原则</w:t>
+      </w:r>
+      <w:r>
+        <w:rPr>
+          <w:rFonts w:hint="eastAsia" w:asciiTheme="minorEastAsia" w:hAnsiTheme="minorEastAsia"/>
+        </w:rPr>
+        <w:t>：经过优化后不应改变程序运行的结果；</w:t>
       </w:r>
     </w:p>
     <w:p>
@@ -1072,8 +1717,30 @@
       <w:r>
         <w:rPr>
           <w:rFonts w:hint="eastAsia" w:asciiTheme="minorEastAsia" w:hAnsiTheme="minorEastAsia"/>
-        </w:rPr>
-        <w:t>复写传播：使对某些变量的赋值变得无用；</w:t>
+          <w:b/>
+          <w:bCs/>
+        </w:rPr>
+        <w:t>有效原则</w:t>
+      </w:r>
+      <w:r>
+        <w:rPr>
+          <w:rFonts w:hint="eastAsia" w:asciiTheme="minorEastAsia" w:hAnsiTheme="minorEastAsia"/>
+        </w:rPr>
+        <w:t>：优化后所产生的的</w:t>
+      </w:r>
+      <w:r>
+        <w:rPr>
+          <w:rFonts w:hint="eastAsia" w:asciiTheme="minorEastAsia" w:hAnsiTheme="minorEastAsia"/>
+          <w:b/>
+          <w:bCs/>
+        </w:rPr>
+        <w:t>目标代码的运行时间较短</w:t>
+      </w:r>
+      <w:r>
+        <w:rPr>
+          <w:rFonts w:hint="eastAsia" w:asciiTheme="minorEastAsia" w:hAnsiTheme="minorEastAsia"/>
+        </w:rPr>
+        <w:t>，占用的存储空间较小；</w:t>
       </w:r>
     </w:p>
     <w:p>
@@ -1091,8 +1758,40 @@
       <w:r>
         <w:rPr>
           <w:rFonts w:hint="eastAsia" w:asciiTheme="minorEastAsia" w:hAnsiTheme="minorEastAsia"/>
-        </w:rPr>
-        <w:t>删除无用代码：将某些对程序运算结果无用的赋值变量删除；</w:t>
+          <w:b/>
+          <w:bCs/>
+        </w:rPr>
+        <w:t>合算原则</w:t>
+      </w:r>
+      <w:r>
+        <w:rPr>
+          <w:rFonts w:hint="eastAsia" w:asciiTheme="minorEastAsia" w:hAnsiTheme="minorEastAsia"/>
+        </w:rPr>
+        <w:t>：尽可能以较低的代价取得较好的优化效果；</w:t>
+      </w:r>
+    </w:p>
+    <w:p>
+      <w:pPr>
+        <w:rPr>
+          <w:rFonts w:asciiTheme="minorEastAsia" w:hAnsiTheme="minorEastAsia"/>
+        </w:rPr>
+      </w:pPr>
+    </w:p>
+    <w:p>
+      <w:pPr>
+        <w:rPr>
+          <w:rFonts w:asciiTheme="minorEastAsia" w:hAnsiTheme="minorEastAsia"/>
+          <w:b/>
+          <w:bCs/>
+        </w:rPr>
+      </w:pPr>
+      <w:r>
+        <w:rPr>
+          <w:rFonts w:hint="eastAsia" w:asciiTheme="minorEastAsia" w:hAnsiTheme="minorEastAsia"/>
+          <w:b/>
+          <w:bCs/>
+        </w:rPr>
+        <w:t>2、常见优化方法及其作用：</w:t>
       </w:r>
     </w:p>
     <w:p>
@@ -1100,7 +1799,7 @@
         <w:pStyle w:val="8"/>
         <w:numPr>
           <w:ilvl w:val="0"/>
-          <w:numId w:val="11"/>
+          <w:numId w:val="12"/>
         </w:numPr>
         <w:ind w:firstLineChars="0"/>
         <w:rPr>
@@ -1110,8 +1809,16 @@
       <w:r>
         <w:rPr>
           <w:rFonts w:hint="eastAsia" w:asciiTheme="minorEastAsia" w:hAnsiTheme="minorEastAsia"/>
-        </w:rPr>
-        <w:t>代码外提：使某些循环中产生结果不变的代码提出循环，减少运算次数；</w:t>
+          <w:b/>
+          <w:bCs/>
+        </w:rPr>
+        <w:t>删除公共子表达式</w:t>
+      </w:r>
+      <w:r>
+        <w:rPr>
+          <w:rFonts w:hint="eastAsia" w:asciiTheme="minorEastAsia" w:hAnsiTheme="minorEastAsia"/>
+        </w:rPr>
+        <w:t>：避免对公共子表达式的重复计算；</w:t>
       </w:r>
     </w:p>
     <w:p>
@@ -1119,7 +1826,7 @@
         <w:pStyle w:val="8"/>
         <w:numPr>
           <w:ilvl w:val="0"/>
-          <w:numId w:val="11"/>
+          <w:numId w:val="12"/>
         </w:numPr>
         <w:ind w:firstLineChars="0"/>
         <w:rPr>
@@ -1129,8 +1836,16 @@
       <w:r>
         <w:rPr>
           <w:rFonts w:hint="eastAsia" w:asciiTheme="minorEastAsia" w:hAnsiTheme="minorEastAsia"/>
-        </w:rPr>
-        <w:t>强度削弱：将乘除法变换为加减法，提高代码运行速度；</w:t>
+          <w:b/>
+          <w:bCs/>
+        </w:rPr>
+        <w:t>复写传播</w:t>
+      </w:r>
+      <w:r>
+        <w:rPr>
+          <w:rFonts w:hint="eastAsia" w:asciiTheme="minorEastAsia" w:hAnsiTheme="minorEastAsia"/>
+        </w:rPr>
+        <w:t>：使对某些变量的赋值变得无用；</w:t>
       </w:r>
     </w:p>
     <w:p>
@@ -1138,7 +1853,7 @@
         <w:pStyle w:val="8"/>
         <w:numPr>
           <w:ilvl w:val="0"/>
-          <w:numId w:val="11"/>
+          <w:numId w:val="12"/>
         </w:numPr>
         <w:ind w:firstLineChars="0"/>
         <w:rPr>
@@ -1148,8 +1863,97 @@
       <w:r>
         <w:rPr>
           <w:rFonts w:hint="eastAsia" w:asciiTheme="minorEastAsia" w:hAnsiTheme="minorEastAsia"/>
-        </w:rPr>
-        <w:t>删除归纳变量：减少代码量和部分代码的执行次数，提高运行速度；</w:t>
+          <w:b/>
+          <w:bCs/>
+        </w:rPr>
+        <w:t>删除无用代码</w:t>
+      </w:r>
+      <w:r>
+        <w:rPr>
+          <w:rFonts w:hint="eastAsia" w:asciiTheme="minorEastAsia" w:hAnsiTheme="minorEastAsia"/>
+        </w:rPr>
+        <w:t>：将某些对程序运算结果无用的赋值变量删除；</w:t>
+      </w:r>
+    </w:p>
+    <w:p>
+      <w:pPr>
+        <w:pStyle w:val="8"/>
+        <w:numPr>
+          <w:ilvl w:val="0"/>
+          <w:numId w:val="12"/>
+        </w:numPr>
+        <w:ind w:firstLineChars="0"/>
+        <w:rPr>
+          <w:rFonts w:asciiTheme="minorEastAsia" w:hAnsiTheme="minorEastAsia"/>
+        </w:rPr>
+      </w:pPr>
+      <w:r>
+        <w:rPr>
+          <w:rFonts w:hint="eastAsia" w:asciiTheme="minorEastAsia" w:hAnsiTheme="minorEastAsia"/>
+          <w:b/>
+          <w:bCs/>
+        </w:rPr>
+        <w:t>代码外提</w:t>
+      </w:r>
+      <w:r>
+        <w:rPr>
+          <w:rFonts w:hint="eastAsia" w:asciiTheme="minorEastAsia" w:hAnsiTheme="minorEastAsia"/>
+        </w:rPr>
+        <w:t>：使某些循环中产生结果不变的代码提出循环，减少运算次数；</w:t>
+      </w:r>
+    </w:p>
+    <w:p>
+      <w:pPr>
+        <w:pStyle w:val="8"/>
+        <w:numPr>
+          <w:ilvl w:val="0"/>
+          <w:numId w:val="12"/>
+        </w:numPr>
+        <w:ind w:firstLineChars="0"/>
+        <w:rPr>
+          <w:rFonts w:asciiTheme="minorEastAsia" w:hAnsiTheme="minorEastAsia"/>
+        </w:rPr>
+      </w:pPr>
+      <w:r>
+        <w:rPr>
+          <w:rFonts w:hint="eastAsia" w:asciiTheme="minorEastAsia" w:hAnsiTheme="minorEastAsia"/>
+          <w:b/>
+          <w:bCs/>
+        </w:rPr>
+        <w:t>强度削弱</w:t>
+      </w:r>
+      <w:r>
+        <w:rPr>
+          <w:rFonts w:hint="eastAsia" w:asciiTheme="minorEastAsia" w:hAnsiTheme="minorEastAsia"/>
+        </w:rPr>
+        <w:t>：将乘除法变换为加减法，提高代码运行速度；</w:t>
+      </w:r>
+    </w:p>
+    <w:p>
+      <w:pPr>
+        <w:pStyle w:val="8"/>
+        <w:numPr>
+          <w:ilvl w:val="0"/>
+          <w:numId w:val="12"/>
+        </w:numPr>
+        <w:ind w:firstLineChars="0"/>
+        <w:rPr>
+          <w:rFonts w:asciiTheme="minorEastAsia" w:hAnsiTheme="minorEastAsia"/>
+        </w:rPr>
+      </w:pPr>
+      <w:r>
+        <w:rPr>
+          <w:rFonts w:hint="eastAsia" w:asciiTheme="minorEastAsia" w:hAnsiTheme="minorEastAsia"/>
+          <w:b/>
+          <w:bCs/>
+        </w:rPr>
+        <w:t>删除归纳变量</w:t>
+      </w:r>
+      <w:r>
+        <w:rPr>
+          <w:rFonts w:hint="eastAsia" w:asciiTheme="minorEastAsia" w:hAnsiTheme="minorEastAsia"/>
+        </w:rPr>
+        <w:t>：减少代码量和部分代码的执行次数，提高运行速度；</w:t>
       </w:r>
     </w:p>
     <w:p>
@@ -1286,6 +2090,18 @@
     </w:lvl>
   </w:abstractNum>
   <w:abstractNum w:abstractNumId="1">
+    <w:nsid w:val="12D50703"/>
+    <w:multiLevelType w:val="singleLevel"/>
+    <w:tmpl w:val="12D50703"/>
+    <w:lvl w:ilvl="0" w:tentative="0">
+      <w:start w:val="1"/>
+      <w:numFmt w:val="decimal"/>
+      <w:suff w:val="nothing"/>
+      <w:lvlText w:val="%1、"/>
+      <w:lvlJc w:val="left"/>
+    </w:lvl>
+  </w:abstractNum>
+  <w:abstractNum w:abstractNumId="2">
     <w:nsid w:val="26803745"/>
     <w:multiLevelType w:val="multilevel"/>
     <w:tmpl w:val="26803745"/>
@@ -1374,7 +2190,7 @@
       </w:pPr>
     </w:lvl>
   </w:abstractNum>
-  <w:abstractNum w:abstractNumId="2">
+  <w:abstractNum w:abstractNumId="3">
     <w:nsid w:val="269B360E"/>
     <w:multiLevelType w:val="multilevel"/>
     <w:tmpl w:val="269B360E"/>
@@ -1463,7 +2279,7 @@
       </w:pPr>
     </w:lvl>
   </w:abstractNum>
-  <w:abstractNum w:abstractNumId="3">
+  <w:abstractNum w:abstractNumId="4">
     <w:nsid w:val="29DE6BC7"/>
     <w:multiLevelType w:val="multilevel"/>
     <w:tmpl w:val="29DE6BC7"/>
@@ -1553,7 +2369,7 @@
       </w:pPr>
     </w:lvl>
   </w:abstractNum>
-  <w:abstractNum w:abstractNumId="4">
+  <w:abstractNum w:abstractNumId="5">
     <w:nsid w:val="32BE71DB"/>
     <w:multiLevelType w:val="multilevel"/>
     <w:tmpl w:val="32BE71DB"/>
@@ -1642,7 +2458,7 @@
       </w:pPr>
     </w:lvl>
   </w:abstractNum>
-  <w:abstractNum w:abstractNumId="5">
+  <w:abstractNum w:abstractNumId="6">
     <w:nsid w:val="3720159D"/>
     <w:multiLevelType w:val="multilevel"/>
     <w:tmpl w:val="3720159D"/>
@@ -1731,7 +2547,7 @@
       </w:pPr>
     </w:lvl>
   </w:abstractNum>
-  <w:abstractNum w:abstractNumId="6">
+  <w:abstractNum w:abstractNumId="7">
     <w:nsid w:val="375565DB"/>
     <w:multiLevelType w:val="multilevel"/>
     <w:tmpl w:val="375565DB"/>
@@ -1821,7 +2637,7 @@
       </w:pPr>
     </w:lvl>
   </w:abstractNum>
-  <w:abstractNum w:abstractNumId="7">
+  <w:abstractNum w:abstractNumId="8">
     <w:nsid w:val="37AE3D4F"/>
     <w:multiLevelType w:val="multilevel"/>
     <w:tmpl w:val="37AE3D4F"/>
@@ -1910,7 +2726,7 @@
       </w:pPr>
     </w:lvl>
   </w:abstractNum>
-  <w:abstractNum w:abstractNumId="8">
+  <w:abstractNum w:abstractNumId="9">
     <w:nsid w:val="4643406E"/>
     <w:multiLevelType w:val="multilevel"/>
     <w:tmpl w:val="4643406E"/>
@@ -1999,7 +2815,7 @@
       </w:pPr>
     </w:lvl>
   </w:abstractNum>
-  <w:abstractNum w:abstractNumId="9">
+  <w:abstractNum w:abstractNumId="10">
     <w:nsid w:val="599206AE"/>
     <w:multiLevelType w:val="multilevel"/>
     <w:tmpl w:val="599206AE"/>
@@ -2088,7 +2904,7 @@
       </w:pPr>
     </w:lvl>
   </w:abstractNum>
-  <w:abstractNum w:abstractNumId="10">
+  <w:abstractNum w:abstractNumId="11">
     <w:nsid w:val="61DF6E3B"/>
     <w:multiLevelType w:val="multilevel"/>
     <w:tmpl w:val="61DF6E3B"/>
@@ -2178,37 +2994,40 @@
     </w:lvl>
   </w:abstractNum>
   <w:num w:numId="1">
-    <w:abstractNumId w:val="9"/>
+    <w:abstractNumId w:val="10"/>
   </w:num>
   <w:num w:numId="2">
-    <w:abstractNumId w:val="10"/>
+    <w:abstractNumId w:val="11"/>
   </w:num>
   <w:num w:numId="3">
     <w:abstractNumId w:val="0"/>
   </w:num>
   <w:num w:numId="4">
+    <w:abstractNumId w:val="7"/>
+  </w:num>
+  <w:num w:numId="5">
+    <w:abstractNumId w:val="4"/>
+  </w:num>
+  <w:num w:numId="6">
+    <w:abstractNumId w:val="2"/>
+  </w:num>
+  <w:num w:numId="7">
     <w:abstractNumId w:val="6"/>
   </w:num>
-  <w:num w:numId="5">
+  <w:num w:numId="8">
+    <w:abstractNumId w:val="9"/>
+  </w:num>
+  <w:num w:numId="9">
     <w:abstractNumId w:val="3"/>
   </w:num>
-  <w:num w:numId="6">
+  <w:num w:numId="10">
     <w:abstractNumId w:val="1"/>
   </w:num>
-  <w:num w:numId="7">
+  <w:num w:numId="11">
     <w:abstractNumId w:val="5"/>
   </w:num>
-  <w:num w:numId="8">
+  <w:num w:numId="12">
     <w:abstractNumId w:val="8"/>
-  </w:num>
-  <w:num w:numId="9">
-    <w:abstractNumId w:val="2"/>
-  </w:num>
-  <w:num w:numId="10">
-    <w:abstractNumId w:val="4"/>
-  </w:num>
-  <w:num w:numId="11">
-    <w:abstractNumId w:val="7"/>
   </w:num>
 </w:numbering>
 </file>
@@ -2256,7 +3075,7 @@
     <w:lsdException w:uiPriority="99" w:name="footnote text"/>
     <w:lsdException w:uiPriority="99" w:name="annotation text"/>
     <w:lsdException w:uiPriority="99" w:semiHidden="0" w:name="header"/>
-    <w:lsdException w:uiPriority="99" w:semiHidden="0" w:name="footer"/>
+    <w:lsdException w:qFormat="1" w:uiPriority="99" w:semiHidden="0" w:name="footer"/>
     <w:lsdException w:uiPriority="99" w:name="index heading"/>
     <w:lsdException w:qFormat="1" w:uiPriority="35" w:name="caption"/>
     <w:lsdException w:uiPriority="99" w:name="table of figures"/>
@@ -2327,7 +3146,7 @@
     <w:lsdException w:uiPriority="99" w:name="HTML Sample"/>
     <w:lsdException w:uiPriority="99" w:name="HTML Typewriter"/>
     <w:lsdException w:uiPriority="99" w:name="HTML Variable"/>
-    <w:lsdException w:uiPriority="99" w:name="Normal Table"/>
+    <w:lsdException w:qFormat="1" w:uiPriority="99" w:name="Normal Table"/>
     <w:lsdException w:uiPriority="99" w:name="annotation subject"/>
     <w:lsdException w:uiPriority="99" w:name="Table Simple 1"/>
     <w:lsdException w:uiPriority="99" w:name="Table Simple 2"/>
@@ -2490,16 +3309,17 @@
       <w:lang w:val="en-US" w:eastAsia="zh-CN" w:bidi="ar-SA"/>
     </w:rPr>
   </w:style>
-  <w:style w:type="character" w:default="1" w:styleId="5">
+  <w:style w:type="character" w:default="1" w:styleId="2">
     <w:name w:val="Default Paragraph Font"/>
     <w:semiHidden/>
     <w:unhideWhenUsed/>
     <w:uiPriority w:val="1"/>
   </w:style>
-  <w:style w:type="table" w:default="1" w:styleId="4">
+  <w:style w:type="table" w:default="1" w:styleId="3">
     <w:name w:val="Normal Table"/>
     <w:semiHidden/>
     <w:unhideWhenUsed/>
+    <w:qFormat/>
     <w:uiPriority w:val="99"/>
     <w:tblPr>
       <w:tblCellMar>
@@ -2510,11 +3330,12 @@
       </w:tblCellMar>
     </w:tblPr>
   </w:style>
-  <w:style w:type="paragraph" w:styleId="2">
+  <w:style w:type="paragraph" w:styleId="4">
     <w:name w:val="footer"/>
     <w:basedOn w:val="1"/>
     <w:link w:val="7"/>
     <w:unhideWhenUsed/>
+    <w:qFormat/>
     <w:uiPriority w:val="99"/>
     <w:pPr>
       <w:tabs>
@@ -2529,7 +3350,7 @@
       <w:szCs w:val="18"/>
     </w:rPr>
   </w:style>
-  <w:style w:type="paragraph" w:styleId="3">
+  <w:style w:type="paragraph" w:styleId="5">
     <w:name w:val="header"/>
     <w:basedOn w:val="1"/>
     <w:link w:val="6"/>
@@ -2553,8 +3374,8 @@
   </w:style>
   <w:style w:type="character" w:customStyle="1" w:styleId="6">
     <w:name w:val="页眉 字符"/>
-    <w:basedOn w:val="5"/>
-    <w:link w:val="3"/>
+    <w:basedOn w:val="2"/>
+    <w:link w:val="5"/>
     <w:uiPriority w:val="99"/>
     <w:rPr>
       <w:sz w:val="18"/>
@@ -2563,8 +3384,8 @@
   </w:style>
   <w:style w:type="character" w:customStyle="1" w:styleId="7">
     <w:name w:val="页脚 字符"/>
-    <w:basedOn w:val="5"/>
-    <w:link w:val="2"/>
+    <w:basedOn w:val="2"/>
+    <w:link w:val="4"/>
     <w:uiPriority w:val="99"/>
     <w:rPr>
       <w:sz w:val="18"/>
